--- a/Статья/Калашников_АС.docx
+++ b/Статья/Калашников_АС.docx
@@ -133,6 +133,17 @@
         </w:rPr>
         <w:t xml:space="preserve"> Исходя из изложенного выше, автоматизация процесса выбора меры оценки, а также выбора и настройки алгоритма, решающего задачу кластеризации, является актуальной задачей.</w:t>
       </w:r>
+      <w:r>
+        <w:rPr>
+          <w:rFonts w:ascii="Times New Roman" w:hAnsi="Times New Roman" w:cs="Times New Roman"/>
+          <w:sz w:val="28"/>
+          <w:szCs w:val="28"/>
+          <w:shd w:val="clear" w:color="auto" w:fill="FFFFFF"/>
+        </w:rPr>
+        <w:t xml:space="preserve"> </w:t>
+      </w:r>
+      <w:bookmarkStart w:id="0" w:name="_GoBack"/>
+      <w:bookmarkEnd w:id="0"/>
     </w:p>
     <w:p>
       <w:pPr>
@@ -4404,18 +4415,7 @@
           <w:szCs w:val="26"/>
           <w:lang w:eastAsia="ru-RU"/>
         </w:rPr>
-        <w:t xml:space="preserve"> определил лишь половину </w:t>
-      </w:r>
-      <w:bookmarkStart w:id="0" w:name="_GoBack"/>
-      <w:bookmarkEnd w:id="0"/>
-      <w:r>
-        <w:rPr>
-          <w:rFonts w:ascii="Times New Roman" w:eastAsia="Times New Roman" w:hAnsi="Times New Roman" w:cs="Times New Roman"/>
-          <w:sz w:val="28"/>
-          <w:szCs w:val="26"/>
-          <w:lang w:eastAsia="ru-RU"/>
-        </w:rPr>
-        <w:t>объектов каждого класса.</w:t>
+        <w:t xml:space="preserve"> определил лишь половину объектов каждого класса.</w:t>
       </w:r>
       <w:r>
         <w:rPr>
@@ -7348,7 +7348,7 @@
 </file>
 
 <file path=customXml/itemProps1.xml><?xml version="1.0" encoding="utf-8"?>
-<ds:datastoreItem xmlns:ds="http://schemas.openxmlformats.org/officeDocument/2006/customXml" ds:itemID="{D81268EE-3EBD-40F2-81B9-49A8001275A6}">
+<ds:datastoreItem xmlns:ds="http://schemas.openxmlformats.org/officeDocument/2006/customXml" ds:itemID="{EE787497-FE4A-4D6A-9C4D-A2C0E72982E7}">
   <ds:schemaRefs>
     <ds:schemaRef ds:uri="http://schemas.openxmlformats.org/officeDocument/2006/bibliography"/>
   </ds:schemaRefs>

--- a/Статья/Калашников_АС.docx
+++ b/Статья/Калашников_АС.docx
@@ -68,7 +68,6 @@
         </w:rPr>
         <w:t xml:space="preserve">м </w:t>
       </w:r>
-      <w:proofErr w:type="spellStart"/>
       <w:r>
         <w:rPr>
           <w:rFonts w:ascii="Times New Roman" w:hAnsi="Times New Roman" w:cs="Times New Roman"/>
@@ -76,9 +75,8 @@
           <w:szCs w:val="28"/>
           <w:shd w:val="clear" w:color="auto" w:fill="FFFFFF"/>
         </w:rPr>
-        <w:t>затратна</w:t>
-      </w:r>
-      <w:proofErr w:type="spellEnd"/>
+        <w:t>затратная</w:t>
+      </w:r>
       <w:r>
         <w:rPr>
           <w:rFonts w:ascii="Times New Roman" w:hAnsi="Times New Roman" w:cs="Times New Roman"/>
@@ -122,7 +120,7 @@
           <w:szCs w:val="28"/>
           <w:shd w:val="clear" w:color="auto" w:fill="FFFFFF"/>
         </w:rPr>
-        <w:t xml:space="preserve"> Было предложено большое число подходов к решению задачи кластеризации. Один из этих подходов заключается в том, что производится процесс оптимизации некоторых функционалов, которые обычно не являются конечными мерами качества разбиений. Данный подход реализуют алгоритмы кластеризации.</w:t>
+        <w:t xml:space="preserve"> Было предложено большое число подходов к решению задачи кластеризации. Один из этих подходов заключается в том, что производится процесс оптимизации некоторых функционалов, которые обычно не являются конечными мерами качества разбиений. Данный подход реализуют алгоритмы </w:t>
       </w:r>
       <w:r>
         <w:rPr>
@@ -131,7 +129,7 @@
           <w:szCs w:val="28"/>
           <w:shd w:val="clear" w:color="auto" w:fill="FFFFFF"/>
         </w:rPr>
-        <w:t xml:space="preserve"> Исходя из изложенного выше, автоматизация процесса выбора меры оценки, а также выбора и настройки алгоритма, решающего задачу кластеризации, является актуальной задачей.</w:t>
+        <w:t>кластеризации.</w:t>
       </w:r>
       <w:r>
         <w:rPr>
@@ -140,10 +138,120 @@
           <w:szCs w:val="28"/>
           <w:shd w:val="clear" w:color="auto" w:fill="FFFFFF"/>
         </w:rPr>
+        <w:t xml:space="preserve"> Исходя из</w:t>
+      </w:r>
+      <w:r>
+        <w:rPr>
+          <w:rFonts w:ascii="Times New Roman" w:hAnsi="Times New Roman" w:cs="Times New Roman"/>
+          <w:sz w:val="28"/>
+          <w:szCs w:val="28"/>
+          <w:shd w:val="clear" w:color="auto" w:fill="FFFFFF"/>
+        </w:rPr>
+        <w:t xml:space="preserve"> всего</w:t>
+      </w:r>
+      <w:r>
+        <w:rPr>
+          <w:rFonts w:ascii="Times New Roman" w:hAnsi="Times New Roman" w:cs="Times New Roman"/>
+          <w:sz w:val="28"/>
+          <w:szCs w:val="28"/>
+          <w:shd w:val="clear" w:color="auto" w:fill="FFFFFF"/>
+        </w:rPr>
+        <w:t xml:space="preserve"> изложенного выше, </w:t>
+      </w:r>
+      <w:r>
+        <w:rPr>
+          <w:rFonts w:ascii="Times New Roman" w:hAnsi="Times New Roman" w:cs="Times New Roman"/>
+          <w:sz w:val="28"/>
+          <w:szCs w:val="28"/>
+          <w:shd w:val="clear" w:color="auto" w:fill="FFFFFF"/>
+        </w:rPr>
+        <w:t>была поставлена задача по</w:t>
+      </w:r>
+      <w:r>
+        <w:rPr>
+          <w:rFonts w:ascii="Times New Roman" w:hAnsi="Times New Roman" w:cs="Times New Roman"/>
+          <w:sz w:val="28"/>
+          <w:szCs w:val="28"/>
+          <w:shd w:val="clear" w:color="auto" w:fill="FFFFFF"/>
+        </w:rPr>
+        <w:t xml:space="preserve"> выбору наиболее быстрого и точного алгоритма для</w:t>
+      </w:r>
+      <w:r>
+        <w:rPr>
+          <w:rFonts w:ascii="Times New Roman" w:hAnsi="Times New Roman" w:cs="Times New Roman"/>
+          <w:sz w:val="28"/>
+          <w:szCs w:val="28"/>
+          <w:shd w:val="clear" w:color="auto" w:fill="FFFFFF"/>
+        </w:rPr>
         <w:t xml:space="preserve"> </w:t>
       </w:r>
-      <w:bookmarkStart w:id="0" w:name="_GoBack"/>
-      <w:bookmarkEnd w:id="0"/>
+      <w:r>
+        <w:rPr>
+          <w:rFonts w:ascii="Times New Roman" w:hAnsi="Times New Roman" w:cs="Times New Roman"/>
+          <w:color w:val="2C2D2E"/>
+          <w:sz w:val="28"/>
+          <w:szCs w:val="28"/>
+          <w:shd w:val="clear" w:color="auto" w:fill="FFFFFF"/>
+        </w:rPr>
+        <w:t>классификации</w:t>
+      </w:r>
+      <w:r>
+        <w:rPr>
+          <w:rFonts w:ascii="Times New Roman" w:hAnsi="Times New Roman" w:cs="Times New Roman"/>
+          <w:color w:val="2C2D2E"/>
+          <w:sz w:val="28"/>
+          <w:szCs w:val="28"/>
+          <w:shd w:val="clear" w:color="auto" w:fill="FFFFFF"/>
+        </w:rPr>
+        <w:t xml:space="preserve"> </w:t>
+      </w:r>
+      <w:r>
+        <w:rPr>
+          <w:rFonts w:ascii="Times New Roman" w:hAnsi="Times New Roman" w:cs="Times New Roman"/>
+          <w:color w:val="2C2D2E"/>
+          <w:sz w:val="28"/>
+          <w:szCs w:val="28"/>
+          <w:shd w:val="clear" w:color="auto" w:fill="FFFFFF"/>
+        </w:rPr>
+        <w:t>кольцевых</w:t>
+      </w:r>
+      <w:r>
+        <w:rPr>
+          <w:rFonts w:ascii="Times New Roman" w:hAnsi="Times New Roman" w:cs="Times New Roman"/>
+          <w:color w:val="2C2D2E"/>
+          <w:sz w:val="28"/>
+          <w:szCs w:val="28"/>
+        </w:rPr>
+        <w:t xml:space="preserve"> </w:t>
+      </w:r>
+      <w:r>
+        <w:rPr>
+          <w:rFonts w:ascii="Times New Roman" w:hAnsi="Times New Roman" w:cs="Times New Roman"/>
+          <w:color w:val="2C2D2E"/>
+          <w:sz w:val="28"/>
+          <w:szCs w:val="28"/>
+          <w:shd w:val="clear" w:color="auto" w:fill="FFFFFF"/>
+        </w:rPr>
+        <w:t>множеств</w:t>
+      </w:r>
+      <w:r>
+        <w:rPr>
+          <w:rFonts w:ascii="Times New Roman" w:hAnsi="Times New Roman" w:cs="Times New Roman"/>
+          <w:sz w:val="28"/>
+          <w:szCs w:val="28"/>
+          <w:shd w:val="clear" w:color="auto" w:fill="FFFFFF"/>
+        </w:rPr>
+        <w:t>.</w:t>
+      </w:r>
+      <w:r>
+        <w:rPr>
+          <w:rFonts w:ascii="Times New Roman" w:hAnsi="Times New Roman" w:cs="Times New Roman"/>
+          <w:sz w:val="28"/>
+          <w:szCs w:val="28"/>
+          <w:shd w:val="clear" w:color="auto" w:fill="FFFFFF"/>
+        </w:rPr>
+        <w:t xml:space="preserve"> </w:t>
+      </w:r>
     </w:p>
     <w:p>
       <w:pPr>
@@ -891,6 +999,7 @@
     <w:p>
       <w:pPr>
         <w:ind w:firstLine="284"/>
+        <w:jc w:val="both"/>
         <w:rPr>
           <w:rFonts w:ascii="Times New Roman" w:eastAsia="Times New Roman" w:hAnsi="Times New Roman" w:cs="Times New Roman"/>
           <w:color w:val="111111"/>
@@ -951,6 +1060,7 @@
     <w:p>
       <w:pPr>
         <w:ind w:firstLine="284"/>
+        <w:jc w:val="both"/>
         <w:rPr>
           <w:rFonts w:ascii="Times New Roman" w:eastAsia="Times New Roman" w:hAnsi="Times New Roman" w:cs="Times New Roman"/>
           <w:color w:val="111111"/>
@@ -990,6 +1100,7 @@
         </w:numPr>
         <w:spacing w:after="0" w:line="330" w:lineRule="atLeast"/>
         <w:ind w:left="0" w:firstLine="284"/>
+        <w:jc w:val="both"/>
         <w:rPr>
           <w:rFonts w:ascii="Times New Roman" w:eastAsia="Times New Roman" w:hAnsi="Times New Roman" w:cs="Times New Roman"/>
           <w:color w:val="333333"/>
@@ -1018,6 +1129,7 @@
         </w:numPr>
         <w:spacing w:after="0" w:line="330" w:lineRule="atLeast"/>
         <w:ind w:left="0" w:firstLine="284"/>
+        <w:jc w:val="both"/>
         <w:rPr>
           <w:rFonts w:ascii="Times New Roman" w:eastAsia="Times New Roman" w:hAnsi="Times New Roman" w:cs="Times New Roman"/>
           <w:color w:val="333333"/>
@@ -1056,6 +1168,7 @@
         </w:numPr>
         <w:spacing w:after="0" w:line="330" w:lineRule="atLeast"/>
         <w:ind w:left="0" w:firstLine="284"/>
+        <w:jc w:val="both"/>
         <w:rPr>
           <w:rFonts w:ascii="Times New Roman" w:eastAsia="Times New Roman" w:hAnsi="Times New Roman" w:cs="Times New Roman"/>
           <w:color w:val="333333"/>
@@ -1114,6 +1227,7 @@
         </w:numPr>
         <w:spacing w:after="0" w:line="330" w:lineRule="atLeast"/>
         <w:ind w:left="0" w:firstLine="284"/>
+        <w:jc w:val="both"/>
         <w:rPr>
           <w:rFonts w:ascii="Times New Roman" w:eastAsia="Times New Roman" w:hAnsi="Times New Roman" w:cs="Times New Roman"/>
           <w:color w:val="333333"/>
@@ -1138,6 +1252,7 @@
         <w:shd w:val="clear" w:color="auto" w:fill="FFFFFF"/>
         <w:spacing w:before="120" w:after="0" w:line="240" w:lineRule="auto"/>
         <w:ind w:firstLine="284"/>
+        <w:jc w:val="both"/>
         <w:rPr>
           <w:rFonts w:ascii="Times New Roman" w:eastAsia="Times New Roman" w:hAnsi="Times New Roman" w:cs="Times New Roman"/>
           <w:sz w:val="28"/>
@@ -1165,6 +1280,7 @@
         <w:shd w:val="clear" w:color="auto" w:fill="FFFFFF"/>
         <w:spacing w:before="120" w:after="0" w:line="240" w:lineRule="auto"/>
         <w:ind w:left="0" w:firstLine="284"/>
+        <w:jc w:val="both"/>
         <w:rPr>
           <w:rFonts w:ascii="Times New Roman" w:eastAsia="Times New Roman" w:hAnsi="Times New Roman" w:cs="Times New Roman"/>
           <w:sz w:val="28"/>
@@ -1210,6 +1326,7 @@
         <w:shd w:val="clear" w:color="auto" w:fill="FFFFFF"/>
         <w:spacing w:before="120" w:after="0" w:line="240" w:lineRule="auto"/>
         <w:ind w:left="0" w:firstLine="284"/>
+        <w:jc w:val="both"/>
         <w:rPr>
           <w:rFonts w:ascii="Times New Roman" w:eastAsia="Times New Roman" w:hAnsi="Times New Roman" w:cs="Times New Roman"/>
           <w:sz w:val="28"/>
@@ -1287,6 +1404,7 @@
         <w:shd w:val="clear" w:color="auto" w:fill="FFFFFF"/>
         <w:spacing w:before="120" w:after="0" w:line="240" w:lineRule="auto"/>
         <w:ind w:left="0" w:firstLine="284"/>
+        <w:jc w:val="both"/>
         <w:rPr>
           <w:rFonts w:ascii="Times New Roman" w:eastAsia="Times New Roman" w:hAnsi="Times New Roman" w:cs="Times New Roman"/>
           <w:sz w:val="28"/>
@@ -3860,7 +3978,16 @@
           <w:szCs w:val="26"/>
           <w:lang w:eastAsia="ru-RU"/>
         </w:rPr>
-        <w:t xml:space="preserve"> в этих задачах:</w:t>
+        <w:t xml:space="preserve"> в этой задаче</w:t>
+      </w:r>
+      <w:r>
+        <w:rPr>
+          <w:rFonts w:ascii="Times New Roman" w:eastAsia="Times New Roman" w:hAnsi="Times New Roman" w:cs="Times New Roman"/>
+          <w:sz w:val="28"/>
+          <w:szCs w:val="26"/>
+          <w:lang w:eastAsia="ru-RU"/>
+        </w:rPr>
+        <w:t>:</w:t>
       </w:r>
     </w:p>
     <w:p>
@@ -3882,7 +4009,7 @@
           <w:szCs w:val="26"/>
           <w:lang w:eastAsia="ru-RU"/>
         </w:rPr>
-        <w:t>Рассмотрим первый пример. Хаотичное распределение точек, которые легко разделимы визуально.</w:t>
+        <w:t>Рассмотрим пример. Это более сложный пример, так как является линейно разделимым.</w:t>
       </w:r>
     </w:p>
     <w:p>
@@ -3900,217 +4027,10 @@
       </w:pPr>
       <w:r>
         <w:rPr>
-          <w:rFonts w:ascii="Times New Roman" w:eastAsia="Times New Roman" w:hAnsi="Times New Roman" w:cs="Times New Roman"/>
           <w:noProof/>
-          <w:sz w:val="28"/>
-          <w:szCs w:val="26"/>
           <w:lang w:eastAsia="ru-RU"/>
         </w:rPr>
         <w:lastRenderedPageBreak/>
-        <w:drawing>
-          <wp:inline distT="0" distB="0" distL="0" distR="0">
-            <wp:extent cx="3893820" cy="1470660"/>
-            <wp:effectExtent l="0" t="0" r="0" b="0"/>
-            <wp:docPr id="7" name="Рисунок 7" descr="D:\2 курс 2 семестр\Статья\Картинки\71719.002.png"/>
-            <wp:cNvGraphicFramePr>
-              <a:graphicFrameLocks xmlns:a="http://schemas.openxmlformats.org/drawingml/2006/main" noChangeAspect="1"/>
-            </wp:cNvGraphicFramePr>
-            <a:graphic xmlns:a="http://schemas.openxmlformats.org/drawingml/2006/main">
-              <a:graphicData uri="http://schemas.openxmlformats.org/drawingml/2006/picture">
-                <pic:pic xmlns:pic="http://schemas.openxmlformats.org/drawingml/2006/picture">
-                  <pic:nvPicPr>
-                    <pic:cNvPr id="0" name="Picture 1" descr="D:\2 курс 2 семестр\Статья\Картинки\71719.002.png"/>
-                    <pic:cNvPicPr>
-                      <a:picLocks noChangeAspect="1" noChangeArrowheads="1"/>
-                    </pic:cNvPicPr>
-                  </pic:nvPicPr>
-                  <pic:blipFill>
-                    <a:blip r:embed="rId12">
-                      <a:extLst>
-                        <a:ext uri="{28A0092B-C50C-407E-A947-70E740481C1C}">
-                          <a14:useLocalDpi xmlns:a14="http://schemas.microsoft.com/office/drawing/2010/main" val="0"/>
-                        </a:ext>
-                      </a:extLst>
-                    </a:blip>
-                    <a:srcRect/>
-                    <a:stretch>
-                      <a:fillRect/>
-                    </a:stretch>
-                  </pic:blipFill>
-                  <pic:spPr bwMode="auto">
-                    <a:xfrm>
-                      <a:off x="0" y="0"/>
-                      <a:ext cx="3893820" cy="1470660"/>
-                    </a:xfrm>
-                    <a:prstGeom prst="rect">
-                      <a:avLst/>
-                    </a:prstGeom>
-                    <a:noFill/>
-                    <a:ln>
-                      <a:noFill/>
-                    </a:ln>
-                  </pic:spPr>
-                </pic:pic>
-              </a:graphicData>
-            </a:graphic>
-          </wp:inline>
-        </w:drawing>
-      </w:r>
-    </w:p>
-    <w:p>
-      <w:pPr>
-        <w:shd w:val="clear" w:color="auto" w:fill="FFFFFF"/>
-        <w:spacing w:before="120" w:after="0" w:line="240" w:lineRule="auto"/>
-        <w:ind w:firstLine="284"/>
-        <w:rPr>
-          <w:rFonts w:ascii="Times New Roman" w:eastAsia="Times New Roman" w:hAnsi="Times New Roman" w:cs="Times New Roman"/>
-          <w:sz w:val="28"/>
-          <w:szCs w:val="26"/>
-          <w:lang w:eastAsia="ru-RU"/>
-        </w:rPr>
-      </w:pPr>
-      <w:r>
-        <w:rPr>
-          <w:rFonts w:ascii="Times New Roman" w:eastAsia="Times New Roman" w:hAnsi="Times New Roman" w:cs="Times New Roman"/>
-          <w:sz w:val="28"/>
-          <w:szCs w:val="26"/>
-          <w:lang w:eastAsia="ru-RU"/>
-        </w:rPr>
-        <w:t xml:space="preserve">Метод </w:t>
-      </w:r>
-      <w:r>
-        <w:rPr>
-          <w:rFonts w:ascii="Times New Roman" w:eastAsia="Times New Roman" w:hAnsi="Times New Roman" w:cs="Times New Roman"/>
-          <w:sz w:val="28"/>
-          <w:szCs w:val="26"/>
-          <w:lang w:val="en-US" w:eastAsia="ru-RU"/>
-        </w:rPr>
-        <w:t>k</w:t>
-      </w:r>
-      <w:r>
-        <w:rPr>
-          <w:rFonts w:ascii="Times New Roman" w:eastAsia="Times New Roman" w:hAnsi="Times New Roman" w:cs="Times New Roman"/>
-          <w:sz w:val="28"/>
-          <w:szCs w:val="26"/>
-          <w:lang w:eastAsia="ru-RU"/>
-        </w:rPr>
-        <w:t>-</w:t>
-      </w:r>
-      <w:r>
-        <w:rPr>
-          <w:rFonts w:ascii="Times New Roman" w:eastAsia="Times New Roman" w:hAnsi="Times New Roman" w:cs="Times New Roman"/>
-          <w:sz w:val="28"/>
-          <w:szCs w:val="26"/>
-          <w:lang w:val="en-US" w:eastAsia="ru-RU"/>
-        </w:rPr>
-        <w:t>means</w:t>
-      </w:r>
-      <w:r>
-        <w:rPr>
-          <w:rFonts w:ascii="Times New Roman" w:eastAsia="Times New Roman" w:hAnsi="Times New Roman" w:cs="Times New Roman"/>
-          <w:sz w:val="28"/>
-          <w:szCs w:val="26"/>
-          <w:lang w:eastAsia="ru-RU"/>
-        </w:rPr>
-        <w:t xml:space="preserve"> </w:t>
-      </w:r>
-      <w:r>
-        <w:rPr>
-          <w:rFonts w:ascii="Times New Roman" w:eastAsia="Times New Roman" w:hAnsi="Times New Roman" w:cs="Times New Roman"/>
-          <w:sz w:val="28"/>
-          <w:szCs w:val="26"/>
-          <w:lang w:eastAsia="ru-RU"/>
-        </w:rPr>
-        <w:t xml:space="preserve">отлично справляется с данными, где явно видны кластеры. Данные на этом наборе данных были точно </w:t>
-      </w:r>
-      <w:proofErr w:type="spellStart"/>
-      <w:r>
-        <w:rPr>
-          <w:rFonts w:ascii="Times New Roman" w:eastAsia="Times New Roman" w:hAnsi="Times New Roman" w:cs="Times New Roman"/>
-          <w:sz w:val="28"/>
-          <w:szCs w:val="26"/>
-          <w:lang w:eastAsia="ru-RU"/>
-        </w:rPr>
-        <w:t>класстеризированы</w:t>
-      </w:r>
-      <w:proofErr w:type="spellEnd"/>
-      <w:r>
-        <w:rPr>
-          <w:rFonts w:ascii="Times New Roman" w:eastAsia="Times New Roman" w:hAnsi="Times New Roman" w:cs="Times New Roman"/>
-          <w:sz w:val="28"/>
-          <w:szCs w:val="26"/>
-          <w:lang w:eastAsia="ru-RU"/>
-        </w:rPr>
-        <w:t xml:space="preserve"> методом. Метод</w:t>
-      </w:r>
-      <w:r>
-        <w:rPr>
-          <w:rFonts w:ascii="Times New Roman" w:eastAsia="Times New Roman" w:hAnsi="Times New Roman" w:cs="Times New Roman"/>
-          <w:sz w:val="28"/>
-          <w:szCs w:val="26"/>
-          <w:lang w:eastAsia="ru-RU"/>
-        </w:rPr>
-        <w:t xml:space="preserve"> </w:t>
-      </w:r>
-      <w:r>
-        <w:rPr>
-          <w:rFonts w:ascii="Times New Roman" w:eastAsia="Times New Roman" w:hAnsi="Times New Roman" w:cs="Times New Roman"/>
-          <w:sz w:val="28"/>
-          <w:szCs w:val="26"/>
-          <w:lang w:val="en-US" w:eastAsia="ru-RU"/>
-        </w:rPr>
-        <w:t>DBSCAN</w:t>
-      </w:r>
-      <w:r>
-        <w:rPr>
-          <w:rFonts w:ascii="Times New Roman" w:eastAsia="Times New Roman" w:hAnsi="Times New Roman" w:cs="Times New Roman"/>
-          <w:sz w:val="28"/>
-          <w:szCs w:val="26"/>
-          <w:lang w:eastAsia="ru-RU"/>
-        </w:rPr>
-        <w:t xml:space="preserve"> отработал хуже, так как некоторые точки посчитал шумовыми.</w:t>
-      </w:r>
-    </w:p>
-    <w:p>
-      <w:pPr>
-        <w:shd w:val="clear" w:color="auto" w:fill="FFFFFF"/>
-        <w:spacing w:before="120" w:after="0" w:line="240" w:lineRule="auto"/>
-        <w:ind w:firstLine="284"/>
-        <w:rPr>
-          <w:rFonts w:ascii="Times New Roman" w:eastAsia="Times New Roman" w:hAnsi="Times New Roman" w:cs="Times New Roman"/>
-          <w:sz w:val="28"/>
-          <w:szCs w:val="26"/>
-          <w:lang w:eastAsia="ru-RU"/>
-        </w:rPr>
-      </w:pPr>
-      <w:r>
-        <w:rPr>
-          <w:rFonts w:ascii="Times New Roman" w:eastAsia="Times New Roman" w:hAnsi="Times New Roman" w:cs="Times New Roman"/>
-          <w:sz w:val="28"/>
-          <w:szCs w:val="26"/>
-          <w:lang w:eastAsia="ru-RU"/>
-        </w:rPr>
-        <w:t>Рассмотрим второй пример. Это более сложный пример, так как является линейно разделимым.</w:t>
-      </w:r>
-    </w:p>
-    <w:p>
-      <w:pPr>
-        <w:shd w:val="clear" w:color="auto" w:fill="FFFFFF"/>
-        <w:spacing w:before="120" w:after="0" w:line="240" w:lineRule="auto"/>
-        <w:ind w:firstLine="284"/>
-        <w:jc w:val="center"/>
-        <w:rPr>
-          <w:rFonts w:ascii="Times New Roman" w:eastAsia="Times New Roman" w:hAnsi="Times New Roman" w:cs="Times New Roman"/>
-          <w:sz w:val="28"/>
-          <w:szCs w:val="26"/>
-          <w:lang w:eastAsia="ru-RU"/>
-        </w:rPr>
-      </w:pPr>
-      <w:r>
-        <w:rPr>
-          <w:noProof/>
-          <w:lang w:eastAsia="ru-RU"/>
-        </w:rPr>
         <w:drawing>
           <wp:inline distT="0" distB="0" distL="0" distR="0">
             <wp:extent cx="4084320" cy="1379220"/>
@@ -4129,7 +4049,7 @@
                     </pic:cNvPicPr>
                   </pic:nvPicPr>
                   <pic:blipFill>
-                    <a:blip r:embed="rId13">
+                    <a:blip r:embed="rId12">
                       <a:extLst>
                         <a:ext uri="{28A0092B-C50C-407E-A947-70E740481C1C}">
                           <a14:useLocalDpi xmlns:a14="http://schemas.microsoft.com/office/drawing/2010/main" val="0"/>
@@ -4271,21 +4191,127 @@
         <w:shd w:val="clear" w:color="auto" w:fill="FFFFFF"/>
         <w:spacing w:before="120" w:after="0" w:line="240" w:lineRule="auto"/>
         <w:ind w:firstLine="284"/>
-        <w:rPr>
-          <w:rFonts w:ascii="Times New Roman" w:eastAsia="Times New Roman" w:hAnsi="Times New Roman" w:cs="Times New Roman"/>
-          <w:sz w:val="28"/>
+        <w:jc w:val="both"/>
+        <w:rPr>
+          <w:rFonts w:ascii="Times New Roman" w:eastAsia="Times New Roman" w:hAnsi="Times New Roman" w:cs="Times New Roman"/>
+          <w:b/>
+          <w:sz w:val="32"/>
           <w:szCs w:val="26"/>
           <w:lang w:eastAsia="ru-RU"/>
         </w:rPr>
       </w:pPr>
       <w:r>
         <w:rPr>
-          <w:rFonts w:ascii="Times New Roman" w:eastAsia="Times New Roman" w:hAnsi="Times New Roman" w:cs="Times New Roman"/>
-          <w:sz w:val="28"/>
-          <w:szCs w:val="26"/>
-          <w:lang w:eastAsia="ru-RU"/>
-        </w:rPr>
-        <w:t>Рассмотрим третий набор данных</w:t>
+          <w:rFonts w:ascii="Times New Roman" w:hAnsi="Times New Roman" w:cs="Times New Roman"/>
+          <w:color w:val="111111"/>
+          <w:sz w:val="28"/>
+          <w:shd w:val="clear" w:color="auto" w:fill="FFFFFF"/>
+        </w:rPr>
+        <w:t>Исходя из всего вышесказанного можно сделать вывод, что д</w:t>
+      </w:r>
+      <w:r>
+        <w:rPr>
+          <w:rFonts w:ascii="Times New Roman" w:hAnsi="Times New Roman" w:cs="Times New Roman"/>
+          <w:color w:val="111111"/>
+          <w:sz w:val="28"/>
+          <w:shd w:val="clear" w:color="auto" w:fill="FFFFFF"/>
+        </w:rPr>
+        <w:t xml:space="preserve">ля достижения наилучшего результата необходимо </w:t>
+      </w:r>
+      <w:r>
+        <w:rPr>
+          <w:rFonts w:ascii="Times New Roman" w:hAnsi="Times New Roman" w:cs="Times New Roman"/>
+          <w:color w:val="111111"/>
+          <w:sz w:val="28"/>
+          <w:shd w:val="clear" w:color="auto" w:fill="FFFFFF"/>
+        </w:rPr>
+        <w:t xml:space="preserve">использовать алгоритм </w:t>
+      </w:r>
+      <w:r>
+        <w:rPr>
+          <w:rFonts w:ascii="Times New Roman" w:hAnsi="Times New Roman" w:cs="Times New Roman"/>
+          <w:color w:val="111111"/>
+          <w:sz w:val="28"/>
+          <w:shd w:val="clear" w:color="auto" w:fill="FFFFFF"/>
+          <w:lang w:val="en-US"/>
+        </w:rPr>
+        <w:t>DBSCAN</w:t>
+      </w:r>
+      <w:r>
+        <w:rPr>
+          <w:rFonts w:ascii="Times New Roman" w:hAnsi="Times New Roman" w:cs="Times New Roman"/>
+          <w:color w:val="111111"/>
+          <w:sz w:val="28"/>
+          <w:shd w:val="clear" w:color="auto" w:fill="FFFFFF"/>
+        </w:rPr>
+        <w:t>, так как он работает наиболее точнее</w:t>
+      </w:r>
+      <w:r>
+        <w:rPr>
+          <w:rFonts w:ascii="Times New Roman" w:hAnsi="Times New Roman" w:cs="Times New Roman"/>
+          <w:color w:val="111111"/>
+          <w:sz w:val="28"/>
+          <w:shd w:val="clear" w:color="auto" w:fill="FFFFFF"/>
+        </w:rPr>
+        <w:t xml:space="preserve">, </w:t>
+      </w:r>
+      <w:r>
+        <w:rPr>
+          <w:rFonts w:ascii="Times New Roman" w:eastAsia="Times New Roman" w:hAnsi="Times New Roman" w:cs="Times New Roman"/>
+          <w:sz w:val="28"/>
+          <w:szCs w:val="28"/>
+          <w:lang w:eastAsia="ru-RU"/>
+        </w:rPr>
+        <w:t>имеет понятие шума и устойчив к выбросам</w:t>
+      </w:r>
+      <w:r>
+        <w:rPr>
+          <w:rFonts w:ascii="Times New Roman" w:eastAsia="Times New Roman" w:hAnsi="Times New Roman" w:cs="Times New Roman"/>
+          <w:sz w:val="28"/>
+          <w:szCs w:val="28"/>
+          <w:lang w:eastAsia="ru-RU"/>
+        </w:rPr>
+        <w:t xml:space="preserve"> </w:t>
+      </w:r>
+      <w:r>
+        <w:rPr>
+          <w:rFonts w:ascii="Times New Roman" w:eastAsia="Times New Roman" w:hAnsi="Times New Roman" w:cs="Times New Roman"/>
+          <w:sz w:val="28"/>
+          <w:szCs w:val="28"/>
+          <w:lang w:eastAsia="ru-RU"/>
+        </w:rPr>
+        <w:t xml:space="preserve">и </w:t>
+      </w:r>
+      <w:bookmarkStart w:id="0" w:name="_GoBack"/>
+      <w:bookmarkEnd w:id="0"/>
+      <w:r>
+        <w:rPr>
+          <w:rFonts w:ascii="Times New Roman" w:eastAsia="Times New Roman" w:hAnsi="Times New Roman" w:cs="Times New Roman"/>
+          <w:sz w:val="28"/>
+          <w:szCs w:val="28"/>
+          <w:lang w:eastAsia="ru-RU"/>
+        </w:rPr>
+        <w:t>требует лишь двух параметров (</w:t>
+      </w:r>
+      <w:proofErr w:type="spellStart"/>
+      <w:r>
+        <w:rPr>
+          <w:rFonts w:ascii="Times New Roman" w:eastAsia="Times New Roman" w:hAnsi="Times New Roman" w:cs="Times New Roman"/>
+          <w:sz w:val="28"/>
+          <w:szCs w:val="28"/>
+          <w:lang w:val="en-US" w:eastAsia="ru-RU"/>
+        </w:rPr>
+        <w:t>minPts</w:t>
+      </w:r>
+      <w:proofErr w:type="spellEnd"/>
+      <w:r>
+        <w:rPr>
+          <w:rFonts w:ascii="Times New Roman" w:eastAsia="Times New Roman" w:hAnsi="Times New Roman" w:cs="Times New Roman"/>
+          <w:sz w:val="28"/>
+          <w:szCs w:val="28"/>
+          <w:lang w:eastAsia="ru-RU"/>
+        </w:rPr>
+        <w:t xml:space="preserve"> и ℰ) и большей частью нечувствителен к порядку точек в базе данных</w:t>
       </w:r>
     </w:p>
     <w:p>
@@ -4295,213 +4321,23 @@
         <w:ind w:firstLine="284"/>
         <w:jc w:val="center"/>
         <w:rPr>
-          <w:rFonts w:ascii="Times New Roman" w:eastAsia="Times New Roman" w:hAnsi="Times New Roman" w:cs="Times New Roman"/>
-          <w:sz w:val="28"/>
-          <w:szCs w:val="26"/>
-          <w:lang w:eastAsia="ru-RU"/>
-        </w:rPr>
-      </w:pPr>
-      <w:r>
-        <w:rPr>
-          <w:rFonts w:ascii="Times New Roman" w:eastAsia="Times New Roman" w:hAnsi="Times New Roman" w:cs="Times New Roman"/>
-          <w:noProof/>
-          <w:sz w:val="28"/>
-          <w:szCs w:val="26"/>
-          <w:lang w:eastAsia="ru-RU"/>
-        </w:rPr>
-        <w:drawing>
-          <wp:inline distT="0" distB="0" distL="0" distR="0">
-            <wp:extent cx="4008120" cy="1318260"/>
-            <wp:effectExtent l="0" t="0" r="0" b="0"/>
-            <wp:docPr id="10" name="Рисунок 10" descr="D:\2 курс 2 семестр\Статья\Картинки\71719.004.png"/>
-            <wp:cNvGraphicFramePr>
-              <a:graphicFrameLocks xmlns:a="http://schemas.openxmlformats.org/drawingml/2006/main" noChangeAspect="1"/>
-            </wp:cNvGraphicFramePr>
-            <a:graphic xmlns:a="http://schemas.openxmlformats.org/drawingml/2006/main">
-              <a:graphicData uri="http://schemas.openxmlformats.org/drawingml/2006/picture">
-                <pic:pic xmlns:pic="http://schemas.openxmlformats.org/drawingml/2006/picture">
-                  <pic:nvPicPr>
-                    <pic:cNvPr id="0" name="Picture 1" descr="D:\2 курс 2 семестр\Статья\Картинки\71719.004.png"/>
-                    <pic:cNvPicPr>
-                      <a:picLocks noChangeAspect="1" noChangeArrowheads="1"/>
-                    </pic:cNvPicPr>
-                  </pic:nvPicPr>
-                  <pic:blipFill>
-                    <a:blip r:embed="rId14">
-                      <a:extLst>
-                        <a:ext uri="{28A0092B-C50C-407E-A947-70E740481C1C}">
-                          <a14:useLocalDpi xmlns:a14="http://schemas.microsoft.com/office/drawing/2010/main" val="0"/>
-                        </a:ext>
-                      </a:extLst>
-                    </a:blip>
-                    <a:srcRect/>
-                    <a:stretch>
-                      <a:fillRect/>
-                    </a:stretch>
-                  </pic:blipFill>
-                  <pic:spPr bwMode="auto">
-                    <a:xfrm>
-                      <a:off x="0" y="0"/>
-                      <a:ext cx="4008120" cy="1318260"/>
-                    </a:xfrm>
-                    <a:prstGeom prst="rect">
-                      <a:avLst/>
-                    </a:prstGeom>
-                    <a:noFill/>
-                    <a:ln>
-                      <a:noFill/>
-                    </a:ln>
-                  </pic:spPr>
-                </pic:pic>
-              </a:graphicData>
-            </a:graphic>
-          </wp:inline>
-        </w:drawing>
+          <w:rFonts w:ascii="Times New Roman" w:hAnsi="Times New Roman" w:cs="Times New Roman"/>
+          <w:sz w:val="28"/>
+          <w:szCs w:val="28"/>
+        </w:rPr>
+      </w:pPr>
+      <w:r>
+        <w:rPr>
+          <w:rFonts w:ascii="Times New Roman" w:hAnsi="Times New Roman" w:cs="Times New Roman"/>
+          <w:sz w:val="28"/>
+          <w:szCs w:val="28"/>
+        </w:rPr>
+        <w:t>Список литературы</w:t>
       </w:r>
     </w:p>
     <w:p>
       <w:pPr>
-        <w:shd w:val="clear" w:color="auto" w:fill="FFFFFF"/>
-        <w:spacing w:before="120" w:after="0" w:line="240" w:lineRule="auto"/>
         <w:ind w:firstLine="284"/>
-        <w:jc w:val="both"/>
-        <w:rPr>
-          <w:rFonts w:ascii="Times New Roman" w:eastAsia="Times New Roman" w:hAnsi="Times New Roman" w:cs="Times New Roman"/>
-          <w:sz w:val="28"/>
-          <w:szCs w:val="26"/>
-          <w:lang w:eastAsia="ru-RU"/>
-        </w:rPr>
-      </w:pPr>
-      <w:r>
-        <w:rPr>
-          <w:rFonts w:ascii="Times New Roman" w:eastAsia="Times New Roman" w:hAnsi="Times New Roman" w:cs="Times New Roman"/>
-          <w:sz w:val="28"/>
-          <w:szCs w:val="26"/>
-          <w:lang w:eastAsia="ru-RU"/>
-        </w:rPr>
-        <w:t xml:space="preserve">Метод </w:t>
-      </w:r>
-      <w:r>
-        <w:rPr>
-          <w:rFonts w:ascii="Times New Roman" w:eastAsia="Times New Roman" w:hAnsi="Times New Roman" w:cs="Times New Roman"/>
-          <w:sz w:val="28"/>
-          <w:szCs w:val="26"/>
-          <w:lang w:val="en-US" w:eastAsia="ru-RU"/>
-        </w:rPr>
-        <w:t>k</w:t>
-      </w:r>
-      <w:r>
-        <w:rPr>
-          <w:rFonts w:ascii="Times New Roman" w:eastAsia="Times New Roman" w:hAnsi="Times New Roman" w:cs="Times New Roman"/>
-          <w:sz w:val="28"/>
-          <w:szCs w:val="26"/>
-          <w:lang w:eastAsia="ru-RU"/>
-        </w:rPr>
-        <w:t>-</w:t>
-      </w:r>
-      <w:r>
-        <w:rPr>
-          <w:rFonts w:ascii="Times New Roman" w:eastAsia="Times New Roman" w:hAnsi="Times New Roman" w:cs="Times New Roman"/>
-          <w:sz w:val="28"/>
-          <w:szCs w:val="26"/>
-          <w:lang w:val="en-US" w:eastAsia="ru-RU"/>
-        </w:rPr>
-        <w:t>means</w:t>
-      </w:r>
-      <w:r>
-        <w:rPr>
-          <w:rFonts w:ascii="Times New Roman" w:eastAsia="Times New Roman" w:hAnsi="Times New Roman" w:cs="Times New Roman"/>
-          <w:sz w:val="28"/>
-          <w:szCs w:val="26"/>
-          <w:lang w:eastAsia="ru-RU"/>
-        </w:rPr>
-        <w:t xml:space="preserve"> определил лишь половину объектов каждого класса.</w:t>
-      </w:r>
-      <w:r>
-        <w:rPr>
-          <w:rFonts w:ascii="Times New Roman" w:eastAsia="Times New Roman" w:hAnsi="Times New Roman" w:cs="Times New Roman"/>
-          <w:sz w:val="28"/>
-          <w:szCs w:val="26"/>
-          <w:lang w:eastAsia="ru-RU"/>
-        </w:rPr>
-        <w:t xml:space="preserve"> </w:t>
-      </w:r>
-      <w:r>
-        <w:rPr>
-          <w:rFonts w:ascii="Times New Roman" w:eastAsia="Times New Roman" w:hAnsi="Times New Roman" w:cs="Times New Roman"/>
-          <w:sz w:val="28"/>
-          <w:szCs w:val="26"/>
-          <w:lang w:val="en-US" w:eastAsia="ru-RU"/>
-        </w:rPr>
-        <w:t>DBSCAN</w:t>
-      </w:r>
-      <w:r>
-        <w:rPr>
-          <w:rFonts w:ascii="Times New Roman" w:eastAsia="Times New Roman" w:hAnsi="Times New Roman" w:cs="Times New Roman"/>
-          <w:sz w:val="28"/>
-          <w:szCs w:val="26"/>
-          <w:lang w:eastAsia="ru-RU"/>
-        </w:rPr>
-        <w:t xml:space="preserve"> смог полностью определить элементы первого класса, но при этом неверно определил часть данных второго класса</w:t>
-      </w:r>
-    </w:p>
-    <w:p>
-      <w:pPr>
-        <w:shd w:val="clear" w:color="auto" w:fill="FFFFFF"/>
-        <w:spacing w:before="120" w:after="0" w:line="240" w:lineRule="auto"/>
-        <w:ind w:firstLine="284"/>
-        <w:jc w:val="both"/>
-        <w:rPr>
-          <w:rFonts w:ascii="Times New Roman" w:eastAsia="Times New Roman" w:hAnsi="Times New Roman" w:cs="Times New Roman"/>
-          <w:b/>
-          <w:sz w:val="32"/>
-          <w:szCs w:val="26"/>
-          <w:lang w:eastAsia="ru-RU"/>
-        </w:rPr>
-      </w:pPr>
-      <w:r>
-        <w:rPr>
-          <w:rFonts w:ascii="Times New Roman" w:hAnsi="Times New Roman" w:cs="Times New Roman"/>
-          <w:color w:val="111111"/>
-          <w:sz w:val="28"/>
-          <w:shd w:val="clear" w:color="auto" w:fill="FFFFFF"/>
-        </w:rPr>
-        <w:t>Исходя из всего вышесказанного можно сделать вывод, что д</w:t>
-      </w:r>
-      <w:r>
-        <w:rPr>
-          <w:rFonts w:ascii="Times New Roman" w:hAnsi="Times New Roman" w:cs="Times New Roman"/>
-          <w:color w:val="111111"/>
-          <w:sz w:val="28"/>
-          <w:shd w:val="clear" w:color="auto" w:fill="FFFFFF"/>
-        </w:rPr>
-        <w:t>ля достижения наилучшего результата необходимо экспериментировать с выбором мер расстояний, а иногда даже менять алгоритм. Никакого единого решения не существует.</w:t>
-      </w:r>
-    </w:p>
-    <w:p>
-      <w:pPr>
-        <w:shd w:val="clear" w:color="auto" w:fill="FFFFFF"/>
-        <w:spacing w:before="120" w:after="0" w:line="240" w:lineRule="auto"/>
-        <w:ind w:firstLine="284"/>
-        <w:jc w:val="center"/>
-        <w:rPr>
-          <w:rFonts w:ascii="Times New Roman" w:hAnsi="Times New Roman" w:cs="Times New Roman"/>
-          <w:sz w:val="28"/>
-          <w:szCs w:val="28"/>
-        </w:rPr>
-      </w:pPr>
-      <w:r>
-        <w:rPr>
-          <w:rFonts w:ascii="Times New Roman" w:hAnsi="Times New Roman" w:cs="Times New Roman"/>
-          <w:sz w:val="28"/>
-          <w:szCs w:val="28"/>
-        </w:rPr>
-        <w:t>Список литературы</w:t>
-      </w:r>
-    </w:p>
-    <w:p>
-      <w:pPr>
-        <w:ind w:firstLine="284"/>
         <w:rPr>
           <w:rFonts w:ascii="Times New Roman" w:hAnsi="Times New Roman" w:cs="Times New Roman"/>
           <w:sz w:val="28"/>
@@ -4513,7 +4349,6 @@
           <w:rFonts w:ascii="Times New Roman" w:hAnsi="Times New Roman" w:cs="Times New Roman"/>
           <w:sz w:val="28"/>
         </w:rPr>
-        <w:lastRenderedPageBreak/>
         <w:t>[</w:t>
       </w:r>
       <w:r>
@@ -7348,7 +7183,7 @@
 </file>
 
 <file path=customXml/itemProps1.xml><?xml version="1.0" encoding="utf-8"?>
-<ds:datastoreItem xmlns:ds="http://schemas.openxmlformats.org/officeDocument/2006/customXml" ds:itemID="{EE787497-FE4A-4D6A-9C4D-A2C0E72982E7}">
+<ds:datastoreItem xmlns:ds="http://schemas.openxmlformats.org/officeDocument/2006/customXml" ds:itemID="{86113671-9E29-4B98-B009-31DD41D87C5A}">
   <ds:schemaRefs>
     <ds:schemaRef ds:uri="http://schemas.openxmlformats.org/officeDocument/2006/bibliography"/>
   </ds:schemaRefs>
